--- a/Relazione Settimana 1.docx
+++ b/Relazione Settimana 1.docx
@@ -216,8 +216,6 @@
             </w:rPr>
             <w:t>Sommario</w:t>
           </w:r>
-          <w:bookmarkStart w:id="0" w:name="_GoBack"/>
-          <w:bookmarkEnd w:id="0"/>
         </w:p>
         <w:p>
           <w:pPr>
@@ -768,7 +766,7 @@
         </w:rPr>
         <w:br w:type="page"/>
       </w:r>
-      <w:bookmarkStart w:id="1" w:name="_Toc151310782"/>
+      <w:bookmarkStart w:id="0" w:name="_Toc151310782"/>
       <w:proofErr w:type="spellStart"/>
       <w:r>
         <w:rPr>
@@ -786,7 +784,7 @@
         </w:rPr>
         <w:t xml:space="preserve"> product backlog</w:t>
       </w:r>
-      <w:bookmarkEnd w:id="1"/>
+      <w:bookmarkEnd w:id="0"/>
     </w:p>
     <w:p>
       <w:pPr>
@@ -1948,7 +1946,7 @@
           <w:sz w:val="32"/>
         </w:rPr>
       </w:pPr>
-      <w:bookmarkStart w:id="2" w:name="_Toc151310783"/>
+      <w:bookmarkStart w:id="1" w:name="_Toc151310783"/>
       <w:r>
         <w:rPr>
           <w:b/>
@@ -1956,7 +1954,7 @@
         </w:rPr>
         <w:t>Tools setup</w:t>
       </w:r>
-      <w:bookmarkEnd w:id="2"/>
+      <w:bookmarkEnd w:id="1"/>
     </w:p>
     <w:p>
       <w:pPr>
@@ -2316,7 +2314,7 @@
           <w:sz w:val="32"/>
         </w:rPr>
       </w:pPr>
-      <w:bookmarkStart w:id="3" w:name="_Toc151310784"/>
+      <w:bookmarkStart w:id="2" w:name="_Toc151310784"/>
       <w:r>
         <w:rPr>
           <w:b/>
@@ -2332,7 +2330,7 @@
         </w:rPr>
         <w:t>done</w:t>
       </w:r>
-      <w:bookmarkEnd w:id="3"/>
+      <w:bookmarkEnd w:id="2"/>
       <w:proofErr w:type="spellEnd"/>
     </w:p>
     <w:p>
@@ -2789,7 +2787,7 @@
           <w:sz w:val="32"/>
         </w:rPr>
       </w:pPr>
-      <w:bookmarkStart w:id="4" w:name="_Toc151310785"/>
+      <w:bookmarkStart w:id="3" w:name="_Toc151310785"/>
       <w:r>
         <w:rPr>
           <w:b/>
@@ -2806,7 +2804,7 @@
         </w:rPr>
         <w:t>architecture</w:t>
       </w:r>
-      <w:bookmarkEnd w:id="4"/>
+      <w:bookmarkEnd w:id="3"/>
       <w:proofErr w:type="spellEnd"/>
     </w:p>
     <w:p>
@@ -2893,8 +2891,8 @@
         </w:rPr>
         <w:drawing>
           <wp:inline distT="0" distB="0" distL="0" distR="0">
-            <wp:extent cx="5587671" cy="4238625"/>
-            <wp:effectExtent l="0" t="0" r="0" b="0"/>
+            <wp:extent cx="5390707" cy="4089215"/>
+            <wp:effectExtent l="0" t="0" r="635" b="6985"/>
             <wp:docPr id="14" name="Immagine 14"/>
             <wp:cNvGraphicFramePr>
               <a:graphicFrameLocks xmlns:a="http://schemas.openxmlformats.org/drawingml/2006/main" noChangeAspect="1"/>
@@ -2922,7 +2920,7 @@
                   <pic:spPr bwMode="auto">
                     <a:xfrm>
                       <a:off x="0" y="0"/>
-                      <a:ext cx="5642257" cy="4280032"/>
+                      <a:ext cx="5464020" cy="4144828"/>
                     </a:xfrm>
                     <a:prstGeom prst="rect">
                       <a:avLst/>
@@ -2943,6 +2941,8 @@
           </wp:inline>
         </w:drawing>
       </w:r>
+      <w:bookmarkStart w:id="4" w:name="_GoBack"/>
+      <w:bookmarkEnd w:id="4"/>
     </w:p>
     <w:p>
       <w:pPr>
@@ -2973,6 +2973,156 @@
           <w:sz w:val="24"/>
         </w:rPr>
         <w:t>:</w:t>
+      </w:r>
+    </w:p>
+    <w:p>
+      <w:pPr>
+        <w:pStyle w:val="Paragrafoelenco"/>
+        <w:spacing w:line="240" w:lineRule="auto"/>
+        <w:ind w:left="540"/>
+        <w:jc w:val="both"/>
+        <w:rPr>
+          <w:sz w:val="24"/>
+        </w:rPr>
+      </w:pPr>
+      <w:r>
+        <w:rPr>
+          <w:noProof/>
+          <w:sz w:val="24"/>
+        </w:rPr>
+        <w:drawing>
+          <wp:inline distT="0" distB="0" distL="0" distR="0">
+            <wp:extent cx="6124575" cy="1924685"/>
+            <wp:effectExtent l="0" t="0" r="9525" b="0"/>
+            <wp:docPr id="2" name="Immagine 2"/>
+            <wp:cNvGraphicFramePr>
+              <a:graphicFrameLocks xmlns:a="http://schemas.openxmlformats.org/drawingml/2006/main" noChangeAspect="1"/>
+            </wp:cNvGraphicFramePr>
+            <a:graphic xmlns:a="http://schemas.openxmlformats.org/drawingml/2006/main">
+              <a:graphicData uri="http://schemas.openxmlformats.org/drawingml/2006/picture">
+                <pic:pic xmlns:pic="http://schemas.openxmlformats.org/drawingml/2006/picture">
+                  <pic:nvPicPr>
+                    <pic:cNvPr id="0" name="Picture 1"/>
+                    <pic:cNvPicPr>
+                      <a:picLocks noChangeAspect="1" noChangeArrowheads="1"/>
+                    </pic:cNvPicPr>
+                  </pic:nvPicPr>
+                  <pic:blipFill>
+                    <a:blip r:embed="rId9" cstate="print">
+                      <a:extLst>
+                        <a:ext uri="{28A0092B-C50C-407E-A947-70E740481C1C}">
+                          <a14:useLocalDpi xmlns:a14="http://schemas.microsoft.com/office/drawing/2010/main" val="0"/>
+                        </a:ext>
+                      </a:extLst>
+                    </a:blip>
+                    <a:srcRect/>
+                    <a:stretch>
+                      <a:fillRect/>
+                    </a:stretch>
+                  </pic:blipFill>
+                  <pic:spPr bwMode="auto">
+                    <a:xfrm>
+                      <a:off x="0" y="0"/>
+                      <a:ext cx="6124575" cy="1924685"/>
+                    </a:xfrm>
+                    <a:prstGeom prst="rect">
+                      <a:avLst/>
+                    </a:prstGeom>
+                    <a:noFill/>
+                    <a:ln>
+                      <a:noFill/>
+                    </a:ln>
+                  </pic:spPr>
+                </pic:pic>
+              </a:graphicData>
+            </a:graphic>
+          </wp:inline>
+        </w:drawing>
+      </w:r>
+    </w:p>
+    <w:p>
+      <w:pPr>
+        <w:pStyle w:val="Paragrafoelenco"/>
+        <w:spacing w:line="240" w:lineRule="auto"/>
+        <w:ind w:left="540"/>
+        <w:jc w:val="both"/>
+        <w:rPr>
+          <w:sz w:val="24"/>
+        </w:rPr>
+      </w:pPr>
+      <w:r>
+        <w:rPr>
+          <w:sz w:val="24"/>
+        </w:rPr>
+        <w:t xml:space="preserve">For better </w:t>
+      </w:r>
+      <w:proofErr w:type="spellStart"/>
+      <w:r>
+        <w:rPr>
+          <w:sz w:val="24"/>
+        </w:rPr>
+        <w:t>visualization</w:t>
+      </w:r>
+      <w:proofErr w:type="spellEnd"/>
+      <w:r>
+        <w:rPr>
+          <w:sz w:val="24"/>
+        </w:rPr>
+        <w:t xml:space="preserve">, </w:t>
+      </w:r>
+      <w:proofErr w:type="spellStart"/>
+      <w:r>
+        <w:rPr>
+          <w:sz w:val="24"/>
+        </w:rPr>
+        <w:t>we’ve</w:t>
+      </w:r>
+      <w:proofErr w:type="spellEnd"/>
+      <w:r>
+        <w:rPr>
+          <w:sz w:val="24"/>
+        </w:rPr>
+        <w:t xml:space="preserve"> </w:t>
+      </w:r>
+      <w:proofErr w:type="spellStart"/>
+      <w:r>
+        <w:rPr>
+          <w:sz w:val="24"/>
+        </w:rPr>
+        <w:t>uploaded</w:t>
+      </w:r>
+      <w:proofErr w:type="spellEnd"/>
+      <w:r>
+        <w:rPr>
+          <w:sz w:val="24"/>
+        </w:rPr>
+        <w:t xml:space="preserve"> “</w:t>
+      </w:r>
+      <w:r>
+        <w:rPr>
+          <w:sz w:val="24"/>
+        </w:rPr>
+        <w:t>UMLclassDiagram</w:t>
+      </w:r>
+      <w:r>
+        <w:rPr>
+          <w:sz w:val="24"/>
+        </w:rPr>
+        <w:t xml:space="preserve">.jpg” on </w:t>
+      </w:r>
+      <w:proofErr w:type="spellStart"/>
+      <w:r>
+        <w:rPr>
+          <w:sz w:val="24"/>
+        </w:rPr>
+        <w:t>our</w:t>
+      </w:r>
+      <w:proofErr w:type="spellEnd"/>
+      <w:r>
+        <w:rPr>
+          <w:sz w:val="24"/>
+        </w:rPr>
+        <w:t xml:space="preserve"> GitHub repository</w:t>
       </w:r>
     </w:p>
     <w:p>
@@ -4314,7 +4464,7 @@
 </file>
 
 <file path=customXml/itemProps1.xml><?xml version="1.0" encoding="utf-8"?>
-<ds:datastoreItem xmlns:ds="http://schemas.openxmlformats.org/officeDocument/2006/customXml" ds:itemID="{DAD50845-5625-4F3F-9941-F495624CB510}">
+<ds:datastoreItem xmlns:ds="http://schemas.openxmlformats.org/officeDocument/2006/customXml" ds:itemID="{F62E6A73-7964-41BF-892C-1F6125CAD997}">
   <ds:schemaRefs>
     <ds:schemaRef ds:uri="http://schemas.openxmlformats.org/officeDocument/2006/bibliography"/>
   </ds:schemaRefs>
